--- a/Zadanie_sovremennye_tekhnologii.docx
+++ b/Zadanie_sovremennye_tekhnologii.docx
@@ -659,34 +659,60 @@
               <w:rPr>
                 <w:b/>
               </w:rPr>
-              <w:t>оптимизации</w:t>
-            </w:r>
+              <w:t xml:space="preserve">оптимизации </w:t>
+            </w:r>
+            <w:proofErr w:type="spellStart"/>
             <w:r>
               <w:rPr>
                 <w:b/>
               </w:rPr>
+              <w:t>многоассортиментного</w:t>
+            </w:r>
+            <w:proofErr w:type="spellEnd"/>
+            <w:r>
+              <w:rPr>
+                <w:b/>
+              </w:rPr>
               <w:t xml:space="preserve"> </w:t>
             </w:r>
-            <w:proofErr w:type="spellStart"/>
             <w:r>
               <w:rPr>
                 <w:b/>
               </w:rPr>
-              <w:t>многоассортиментного</w:t>
-            </w:r>
-            <w:proofErr w:type="spellEnd"/>
-            <w:r>
+              <w:t xml:space="preserve">производства полимерных </w:t>
+            </w:r>
+          </w:p>
+        </w:tc>
+      </w:tr>
+      <w:tr>
+        <w:tc>
+          <w:tcPr>
+            <w:tcW w:w="828" w:type="dxa"/>
+          </w:tcPr>
+          <w:p>
+            <w:pPr>
+              <w:widowControl w:val="0"/>
+              <w:rPr>
+                <w:sz w:val="28"/>
+                <w:szCs w:val="28"/>
+              </w:rPr>
+            </w:pPr>
+          </w:p>
+        </w:tc>
+        <w:tc>
+          <w:tcPr>
+            <w:tcW w:w="8742" w:type="dxa"/>
+            <w:tcBorders>
+              <w:top w:val="single" w:sz="4" w:space="0" w:color="auto"/>
+              <w:bottom w:val="single" w:sz="4" w:space="0" w:color="auto"/>
+            </w:tcBorders>
+          </w:tcPr>
+          <w:p>
+            <w:pPr>
               <w:rPr>
                 <w:b/>
               </w:rPr>
-              <w:t xml:space="preserve"> </w:t>
-            </w:r>
-            <w:r>
-              <w:rPr>
-                <w:b/>
-              </w:rPr>
-              <w:t xml:space="preserve">производства полимерных </w:t>
-            </w:r>
+            </w:pPr>
             <w:r>
               <w:rPr>
                 <w:b/>
@@ -709,27 +735,23 @@
         <w:jc w:val="both"/>
         <w:rPr>
           <w:b/>
-          <w:i/>
         </w:rPr>
       </w:pPr>
       <w:r>
         <w:rPr>
           <w:b/>
-          <w:i/>
         </w:rPr>
         <w:t xml:space="preserve">Исходные данные к </w:t>
       </w:r>
       <w:r>
         <w:rPr>
           <w:b/>
-          <w:i/>
         </w:rPr>
         <w:t>работе</w:t>
       </w:r>
       <w:r>
         <w:rPr>
           <w:b/>
-          <w:i/>
         </w:rPr>
         <w:t>:</w:t>
       </w:r>
@@ -765,14 +787,14 @@
         </w:rPr>
         <w:t xml:space="preserve"> алгоритм для оптимального планирования производств полимерных материалов / Д.М. Алексеев, А.С. Разыграев // Конференция «Традиции и Инновации», посвященная 189-й годовщине образование Санкт-Петербургского </w:t>
       </w:r>
-      <w:proofErr w:type="spellStart"/>
       <w:r>
         <w:rPr>
           <w:szCs w:val="26"/>
         </w:rPr>
-        <w:t>государтсвенного</w:t>
-      </w:r>
-      <w:proofErr w:type="spellEnd"/>
+        <w:t>государственного</w:t>
+      </w:r>
+      <w:bookmarkStart w:id="0" w:name="_GoBack"/>
+      <w:bookmarkEnd w:id="0"/>
       <w:r>
         <w:rPr>
           <w:szCs w:val="26"/>
@@ -797,14 +819,12 @@
         </w:rPr>
         <w:t xml:space="preserve">Комягина, О.Ю. Программный комплекс для оптимального планирования </w:t>
       </w:r>
-      <w:proofErr w:type="spellStart"/>
       <w:r>
         <w:rPr>
           <w:szCs w:val="26"/>
         </w:rPr>
-        <w:t>проиводства</w:t>
-      </w:r>
-      <w:proofErr w:type="spellEnd"/>
+        <w:t>производства</w:t>
+      </w:r>
       <w:r>
         <w:rPr>
           <w:szCs w:val="26"/>
@@ -1156,11 +1176,65 @@
           <w:bCs/>
           <w:iCs/>
         </w:rPr>
-        <w:t xml:space="preserve">Перечень вопросов, подлежащих разработке </w:t>
+        <w:t xml:space="preserve">Цель проекта: </w:t>
+      </w:r>
+      <w:r>
+        <w:rPr>
+          <w:bCs/>
+          <w:i/>
+          <w:iCs/>
+        </w:rPr>
+        <w:t xml:space="preserve">разработка информационного обеспечения программного комплекса для оптимизации </w:t>
+      </w:r>
+      <w:proofErr w:type="spellStart"/>
+      <w:r>
+        <w:rPr>
+          <w:bCs/>
+          <w:i/>
+          <w:iCs/>
+        </w:rPr>
+        <w:t>многоассортиментного</w:t>
+      </w:r>
+      <w:proofErr w:type="spellEnd"/>
+      <w:r>
+        <w:rPr>
+          <w:bCs/>
+          <w:i/>
+          <w:iCs/>
+        </w:rPr>
+        <w:t xml:space="preserve"> производства полимерных материалов</w:t>
+      </w:r>
+      <w:r>
+        <w:rPr>
+          <w:bCs/>
+          <w:i/>
+          <w:iCs/>
+        </w:rPr>
+        <w:t>.</w:t>
       </w:r>
     </w:p>
     <w:p>
       <w:pPr>
+        <w:widowControl w:val="0"/>
+        <w:suppressAutoHyphens/>
+        <w:jc w:val="both"/>
+        <w:rPr>
+          <w:b/>
+          <w:bCs/>
+          <w:iCs/>
+        </w:rPr>
+      </w:pPr>
+      <w:r>
+        <w:rPr>
+          <w:b/>
+          <w:bCs/>
+          <w:iCs/>
+        </w:rPr>
+        <w:t xml:space="preserve">Перечень вопросов, подлежащих разработке </w:t>
+      </w:r>
+    </w:p>
+    <w:p>
+      <w:pPr>
         <w:jc w:val="both"/>
         <w:rPr>
           <w:i/>
@@ -1267,6 +1341,7 @@
         <w:rPr>
           <w:color w:val="000000"/>
         </w:rPr>
+        <w:lastRenderedPageBreak/>
         <w:t>1.3</w:t>
       </w:r>
       <w:r>
@@ -1338,7 +1413,6 @@
           <w:i/>
           <w:iCs/>
         </w:rPr>
-        <w:lastRenderedPageBreak/>
         <w:t>Технологическая</w:t>
       </w:r>
       <w:r>
@@ -1637,8 +1711,6 @@
       <w:r>
         <w:t>»</w:t>
       </w:r>
-      <w:bookmarkStart w:id="0" w:name="_GoBack"/>
-      <w:bookmarkEnd w:id="0"/>
       <w:r>
         <w:t>.</w:t>
       </w:r>
